--- a/Poject Doc's/Project Abstract.docx
+++ b/Poject Doc's/Project Abstract.docx
@@ -16,6 +16,13 @@
           <w:noProof/>
         </w:rPr>
         <w:t>Learn Sync</w:t>
+      </w:r>
+      <w:r>
+        <w:rPr>
+          <w:rFonts w:asciiTheme="minorHAnsi" w:hAnsiTheme="minorHAnsi" w:cstheme="minorHAnsi"/>
+          <w:noProof/>
+        </w:rPr>
+        <w:t xml:space="preserve"> – Your Learning Companion</w:t>
       </w:r>
     </w:p>
     <w:p>
